--- a/teamFolders/team5/Team 5 Requirements.docx
+++ b/teamFolders/team5/Team 5 Requirements.docx
@@ -121,7 +121,7 @@
               </w:numPr>
             </w:pPr>
             <w:r>
-              <w:t>Password</w:t>
+              <w:t>Add Address</w:t>
             </w:r>
           </w:p>
           <w:p>
@@ -133,7 +133,7 @@
               </w:numPr>
             </w:pPr>
             <w:r>
-              <w:t>Phone Number</w:t>
+              <w:t>Password</w:t>
             </w:r>
           </w:p>
           <w:p>
@@ -145,8 +145,51 @@
               </w:numPr>
             </w:pPr>
             <w:r>
-              <w:t>At Least One Licence Plate</w:t>
-            </w:r>
+              <w:t>Phone Number</w:t>
+            </w:r>
+          </w:p>
+          <w:p>
+            <w:pPr>
+              <w:pStyle w:val="ListParagraph"/>
+              <w:numPr>
+                <w:ilvl w:val="0"/>
+                <w:numId w:val="1"/>
+              </w:numPr>
+            </w:pPr>
+            <w:r>
+              <w:t>A</w:t>
+            </w:r>
+            <w:r>
+              <w:t>dd 0 or More car(s)</w:t>
+            </w:r>
+          </w:p>
+          <w:p>
+            <w:pPr>
+              <w:pStyle w:val="ListParagraph"/>
+              <w:numPr>
+                <w:ilvl w:val="0"/>
+                <w:numId w:val="1"/>
+              </w:numPr>
+            </w:pPr>
+            <w:r>
+              <w:t xml:space="preserve">A car has the following attributes: number plate/license plate, make, model, colour, </w:t>
+            </w:r>
+            <w:proofErr w:type="spellStart"/>
+            <w:r>
+              <w:t>chasis</w:t>
+            </w:r>
+            <w:proofErr w:type="spellEnd"/>
+            <w:r>
+              <w:t xml:space="preserve"> id, type(coupe/salon)</w:t>
+            </w:r>
+            <w:r>
+              <w:t>.</w:t>
+            </w:r>
+          </w:p>
+          <w:p>
+            <w:pPr>
+              <w:pStyle w:val="ListParagraph"/>
+            </w:pPr>
           </w:p>
         </w:tc>
       </w:tr>
@@ -273,6 +316,53 @@
           <w:p>
             <w:r>
               <w:t>Users will be able to delete all their data from the website.</w:t>
+            </w:r>
+          </w:p>
+        </w:tc>
+      </w:tr>
+      <w:tr>
+        <w:tc>
+          <w:tcPr>
+            <w:tcW w:w="846" w:type="dxa"/>
+          </w:tcPr>
+          <w:p>
+            <w:r>
+              <w:t>F</w:t>
+            </w:r>
+            <w:r>
+              <w:t>8</w:t>
+            </w:r>
+          </w:p>
+        </w:tc>
+        <w:tc>
+          <w:tcPr>
+            <w:tcW w:w="8221" w:type="dxa"/>
+          </w:tcPr>
+          <w:p>
+            <w:r>
+              <w:t>Modify the system to retain records once a customer makes use of the motorway.</w:t>
+            </w:r>
+          </w:p>
+        </w:tc>
+      </w:tr>
+      <w:tr>
+        <w:tc>
+          <w:tcPr>
+            <w:tcW w:w="846" w:type="dxa"/>
+          </w:tcPr>
+          <w:p>
+            <w:r>
+              <w:t>F9</w:t>
+            </w:r>
+          </w:p>
+        </w:tc>
+        <w:tc>
+          <w:tcPr>
+            <w:tcW w:w="8221" w:type="dxa"/>
+          </w:tcPr>
+          <w:p>
+            <w:r>
+              <w:t>Enable car identification before a customer is registered.</w:t>
             </w:r>
           </w:p>
         </w:tc>
@@ -360,10 +450,7 @@
           </w:tcPr>
           <w:p>
             <w:r>
-              <w:t>NF</w:t>
-            </w:r>
-            <w:r>
-              <w:t>1</w:t>
+              <w:t>NF1</w:t>
             </w:r>
           </w:p>
         </w:tc>
@@ -373,10 +460,7 @@
           </w:tcPr>
           <w:p>
             <w:r>
-              <w:t xml:space="preserve">Users who are </w:t>
-            </w:r>
-            <w:r>
-              <w:t>logged into the website should not be able to access the ‘sign up’ page</w:t>
+              <w:t>Users who are logged into the website should not be able to access the ‘sign up’ page</w:t>
             </w:r>
           </w:p>
         </w:tc>
@@ -388,10 +472,7 @@
           </w:tcPr>
           <w:p>
             <w:r>
-              <w:t>NF</w:t>
-            </w:r>
-            <w:r>
-              <w:t>2</w:t>
+              <w:t>NF2</w:t>
             </w:r>
           </w:p>
         </w:tc>
@@ -401,16 +482,26 @@
           </w:tcPr>
           <w:p>
             <w:r>
-              <w:t xml:space="preserve">Users who sign up for the system should be assigned to the following role: </w:t>
-            </w:r>
-            <w:proofErr w:type="gramStart"/>
-            <w:r>
-              <w:rPr>
-                <w:color w:val="FF0000"/>
-              </w:rPr>
-              <w:t>…..</w:t>
-            </w:r>
-            <w:proofErr w:type="gramEnd"/>
+              <w:t>Users who sign up for the system should be assigned to the following role:</w:t>
+            </w:r>
+            <w:r>
+              <w:t xml:space="preserve"> </w:t>
+            </w:r>
+          </w:p>
+          <w:p>
+            <w:r>
+              <w:t>Global Admin: This will enable the modification of the entire site.</w:t>
+            </w:r>
+          </w:p>
+          <w:p>
+            <w:r>
+              <w:t>Normal Admin: Enable access to view generated bills and journeys in the system.</w:t>
+            </w:r>
+          </w:p>
+          <w:p>
+            <w:r>
+              <w:t>User: Can manage personal records with additions to edits and an exception of deleting their records.</w:t>
+            </w:r>
           </w:p>
         </w:tc>
       </w:tr>
@@ -421,10 +512,7 @@
           </w:tcPr>
           <w:p>
             <w:r>
-              <w:t>NF</w:t>
-            </w:r>
-            <w:r>
-              <w:t>3</w:t>
+              <w:t>NF3</w:t>
             </w:r>
           </w:p>
         </w:tc>
@@ -506,10 +594,7 @@
           </w:tcPr>
           <w:p>
             <w:r>
-              <w:t>NF</w:t>
-            </w:r>
-            <w:r>
-              <w:t>4</w:t>
+              <w:t>NF4</w:t>
             </w:r>
           </w:p>
         </w:tc>
